--- a/Notes.docx
+++ b/Notes.docx
@@ -69,8 +69,16 @@
           <w:b/>
         </w:rPr>
         <w:lastRenderedPageBreak/>
-        <w:t>Development Approach :</w:t>
-      </w:r>
+        <w:t xml:space="preserve">Development </w:t>
+      </w:r>
+      <w:proofErr w:type="gramStart"/>
+      <w:r>
+        <w:rPr>
+          <w:b/>
+        </w:rPr>
+        <w:t>Approach :</w:t>
+      </w:r>
+      <w:proofErr w:type="gramEnd"/>
     </w:p>
     <w:p>
       <w:r>
@@ -188,8 +196,13 @@
       </w:pPr>
       <w:r>
         <w:lastRenderedPageBreak/>
-        <w:t>Sample Feature File :</w:t>
-      </w:r>
+        <w:t xml:space="preserve">Sample Feature </w:t>
+      </w:r>
+      <w:proofErr w:type="gramStart"/>
+      <w:r>
+        <w:t>File :</w:t>
+      </w:r>
+      <w:proofErr w:type="gramEnd"/>
     </w:p>
     <w:p>
       <w:r>
@@ -254,12 +267,28 @@
         <w:rPr>
           <w:b/>
         </w:rPr>
-        <w:t>Installation of MAVEN :</w:t>
-      </w:r>
-    </w:p>
-    <w:p>
-      <w:r>
-        <w:t xml:space="preserve">1. Download  the latest  zip file from </w:t>
+        <w:t xml:space="preserve">Installation of </w:t>
+      </w:r>
+      <w:proofErr w:type="gramStart"/>
+      <w:r>
+        <w:rPr>
+          <w:b/>
+        </w:rPr>
+        <w:t>MAVEN :</w:t>
+      </w:r>
+      <w:proofErr w:type="gramEnd"/>
+    </w:p>
+    <w:p>
+      <w:r>
+        <w:t xml:space="preserve">1. </w:t>
+      </w:r>
+      <w:proofErr w:type="gramStart"/>
+      <w:r>
+        <w:t>Download  the</w:t>
+      </w:r>
+      <w:proofErr w:type="gramEnd"/>
+      <w:r>
+        <w:t xml:space="preserve"> latest  zip file from </w:t>
       </w:r>
       <w:hyperlink r:id="rId9" w:history="1">
         <w:r>
@@ -272,7 +301,15 @@
     </w:p>
     <w:p>
       <w:r>
-        <w:t xml:space="preserve">2. unzip the downloaded zip ex: </w:t>
+        <w:t xml:space="preserve">2. </w:t>
+      </w:r>
+      <w:proofErr w:type="gramStart"/>
+      <w:r>
+        <w:t>unzip</w:t>
+      </w:r>
+      <w:proofErr w:type="gramEnd"/>
+      <w:r>
+        <w:t xml:space="preserve"> the downloaded zip ex: </w:t>
       </w:r>
       <w:r>
         <w:t>D:\maven</w:t>
@@ -309,7 +346,23 @@
     </w:p>
     <w:p>
       <w:r>
-        <w:t xml:space="preserve">4. command prompt – mvn </w:t>
+        <w:t xml:space="preserve">4. </w:t>
+      </w:r>
+      <w:proofErr w:type="gramStart"/>
+      <w:r>
+        <w:t>command</w:t>
+      </w:r>
+      <w:proofErr w:type="gramEnd"/>
+      <w:r>
+        <w:t xml:space="preserve"> prompt – </w:t>
+      </w:r>
+      <w:proofErr w:type="spellStart"/>
+      <w:r>
+        <w:t>mvn</w:t>
+      </w:r>
+      <w:proofErr w:type="spellEnd"/>
+      <w:r>
+        <w:t xml:space="preserve"> </w:t>
       </w:r>
       <w:r>
         <w:t>–</w:t>
@@ -353,8 +406,13 @@
         </w:numPr>
       </w:pPr>
       <w:r>
-        <w:t>select maven-archetype-quickstart</w:t>
-      </w:r>
+        <w:t>select maven-archetype-</w:t>
+      </w:r>
+      <w:proofErr w:type="spellStart"/>
+      <w:r>
+        <w:t>quickstart</w:t>
+      </w:r>
+      <w:proofErr w:type="spellEnd"/>
     </w:p>
     <w:p>
       <w:pPr>
@@ -365,8 +423,13 @@
         </w:numPr>
       </w:pPr>
       <w:r>
-        <w:t>provide groupid</w:t>
-      </w:r>
+        <w:t xml:space="preserve">provide </w:t>
+      </w:r>
+      <w:proofErr w:type="spellStart"/>
+      <w:r>
+        <w:t>groupid</w:t>
+      </w:r>
+      <w:proofErr w:type="spellEnd"/>
     </w:p>
     <w:p>
       <w:pPr>
@@ -377,8 +440,13 @@
         </w:numPr>
       </w:pPr>
       <w:r>
-        <w:t>provide artifactid</w:t>
-      </w:r>
+        <w:t xml:space="preserve">provide </w:t>
+      </w:r>
+      <w:proofErr w:type="spellStart"/>
+      <w:r>
+        <w:t>artifactid</w:t>
+      </w:r>
+      <w:proofErr w:type="spellEnd"/>
     </w:p>
     <w:p>
       <w:pPr>
@@ -645,8 +713,13 @@
         </w:numPr>
       </w:pPr>
       <w:r>
-        <w:t>cucumber-junit</w:t>
-      </w:r>
+        <w:t>cucumber-</w:t>
+      </w:r>
+      <w:proofErr w:type="spellStart"/>
+      <w:r>
+        <w:t>junit</w:t>
+      </w:r>
+      <w:proofErr w:type="spellEnd"/>
     </w:p>
     <w:p>
       <w:pPr>
@@ -656,9 +729,11 @@
           <w:numId w:val="1"/>
         </w:numPr>
       </w:pPr>
+      <w:proofErr w:type="spellStart"/>
       <w:r>
         <w:t>junit</w:t>
       </w:r>
+      <w:proofErr w:type="spellEnd"/>
     </w:p>
     <w:p>
       <w:pPr>
@@ -669,8 +744,13 @@
         </w:numPr>
       </w:pPr>
       <w:r>
-        <w:t>Install Cucumber plugin</w:t>
-      </w:r>
+        <w:t xml:space="preserve">Install Cucumber </w:t>
+      </w:r>
+      <w:proofErr w:type="spellStart"/>
+      <w:r>
+        <w:t>plugin</w:t>
+      </w:r>
+      <w:proofErr w:type="spellEnd"/>
     </w:p>
     <w:p>
       <w:r>
@@ -734,8 +814,13 @@
         </w:numPr>
       </w:pPr>
       <w:r>
-        <w:t>Write your first Feature file -&gt; file -&gt; new -&gt; file -&gt; filename.feature</w:t>
-      </w:r>
+        <w:t xml:space="preserve">Write your first Feature file -&gt; file -&gt; new -&gt; file -&gt; </w:t>
+      </w:r>
+      <w:proofErr w:type="spellStart"/>
+      <w:r>
+        <w:t>filename.feature</w:t>
+      </w:r>
+      <w:proofErr w:type="spellEnd"/>
     </w:p>
     <w:p>
       <w:pPr>
@@ -746,7 +831,15 @@
         </w:numPr>
       </w:pPr>
       <w:r>
-        <w:t>Right click on the feature file-&gt; run-&gt; Run configuration -&gt; select cucumber plugin and run the file</w:t>
+        <w:t xml:space="preserve">Right click on the feature file-&gt; run-&gt; Run configuration -&gt; select cucumber </w:t>
+      </w:r>
+      <w:proofErr w:type="spellStart"/>
+      <w:r>
+        <w:t>plugin</w:t>
+      </w:r>
+      <w:proofErr w:type="spellEnd"/>
+      <w:r>
+        <w:t xml:space="preserve"> and run the file</w:t>
       </w:r>
     </w:p>
     <w:p>
@@ -758,7 +851,15 @@
         </w:numPr>
       </w:pPr>
       <w:r>
-        <w:t>Console displays the missing steps , create a java file under stepdefinition(new package ) and paste the missing steps</w:t>
+        <w:t xml:space="preserve">Console displays the missing steps , create a java file under </w:t>
+      </w:r>
+      <w:proofErr w:type="spellStart"/>
+      <w:r>
+        <w:t>stepdefinition</w:t>
+      </w:r>
+      <w:proofErr w:type="spellEnd"/>
+      <w:r>
+        <w:t>(new package ) and paste the missing steps</w:t>
       </w:r>
     </w:p>
     <w:p>
@@ -803,8 +904,13 @@
     <w:p/>
     <w:p>
       <w:r>
-        <w:t>Maven Architecture :</w:t>
-      </w:r>
+        <w:t xml:space="preserve">Maven </w:t>
+      </w:r>
+      <w:proofErr w:type="gramStart"/>
+      <w:r>
+        <w:t>Architecture :</w:t>
+      </w:r>
+      <w:proofErr w:type="gramEnd"/>
     </w:p>
     <w:p>
       <w:r>
@@ -860,8 +966,13 @@
     </w:p>
     <w:p>
       <w:r>
-        <w:t>Test Runner File :</w:t>
-      </w:r>
+        <w:t xml:space="preserve">Test Runner </w:t>
+      </w:r>
+      <w:proofErr w:type="gramStart"/>
+      <w:r>
+        <w:t>File :</w:t>
+      </w:r>
+      <w:proofErr w:type="gramEnd"/>
     </w:p>
     <w:p>
       <w:r>
@@ -922,8 +1033,13 @@
       </w:r>
     </w:p>
     <w:p>
-      <w:r>
-        <w:t xml:space="preserve">features </w:t>
+      <w:proofErr w:type="gramStart"/>
+      <w:r>
+        <w:t>features</w:t>
+      </w:r>
+      <w:proofErr w:type="gramEnd"/>
+      <w:r>
+        <w:t xml:space="preserve"> </w:t>
       </w:r>
       <w:r>
         <w:sym w:font="Wingdings" w:char="F0E0"/>
@@ -933,8 +1049,13 @@
       </w:r>
     </w:p>
     <w:p>
-      <w:r>
-        <w:t xml:space="preserve">glue </w:t>
+      <w:proofErr w:type="gramStart"/>
+      <w:r>
+        <w:t>glue</w:t>
+      </w:r>
+      <w:proofErr w:type="gramEnd"/>
+      <w:r>
+        <w:t xml:space="preserve"> </w:t>
       </w:r>
       <w:r>
         <w:sym w:font="Wingdings" w:char="F0E0"/>
@@ -944,9 +1065,13 @@
       </w:r>
     </w:p>
     <w:p>
+      <w:proofErr w:type="spellStart"/>
+      <w:proofErr w:type="gramStart"/>
       <w:r>
         <w:t>dryRun</w:t>
       </w:r>
+      <w:proofErr w:type="spellEnd"/>
+      <w:proofErr w:type="gramEnd"/>
       <w:r>
         <w:sym w:font="Wingdings" w:char="F0E0"/>
       </w:r>
@@ -955,8 +1080,13 @@
       </w:r>
     </w:p>
     <w:p>
-      <w:r>
-        <w:t xml:space="preserve">monochrome </w:t>
+      <w:proofErr w:type="gramStart"/>
+      <w:r>
+        <w:t>monochrome</w:t>
+      </w:r>
+      <w:proofErr w:type="gramEnd"/>
+      <w:r>
+        <w:t xml:space="preserve"> </w:t>
       </w:r>
       <w:r>
         <w:sym w:font="Wingdings" w:char="F0E0"/>
@@ -966,8 +1096,15 @@
       </w:r>
     </w:p>
     <w:p>
-      <w:r>
-        <w:t xml:space="preserve">plugin </w:t>
+      <w:proofErr w:type="spellStart"/>
+      <w:proofErr w:type="gramStart"/>
+      <w:r>
+        <w:t>plugin</w:t>
+      </w:r>
+      <w:proofErr w:type="spellEnd"/>
+      <w:proofErr w:type="gramEnd"/>
+      <w:r>
+        <w:t xml:space="preserve"> </w:t>
       </w:r>
       <w:r>
         <w:sym w:font="Wingdings" w:char="F0E0"/>
@@ -978,13 +1115,26 @@
     </w:p>
     <w:p/>
     <w:p>
-      <w:r>
-        <w:t>DataDriven Testing:</w:t>
-      </w:r>
-    </w:p>
-    <w:p>
-      <w:r>
-        <w:t xml:space="preserve">Regular Expressions : </w:t>
+      <w:proofErr w:type="spellStart"/>
+      <w:r>
+        <w:t>DataDriven</w:t>
+      </w:r>
+      <w:proofErr w:type="spellEnd"/>
+      <w:r>
+        <w:t xml:space="preserve"> Testing:</w:t>
+      </w:r>
+    </w:p>
+    <w:p>
+      <w:r>
+        <w:t xml:space="preserve">Regular </w:t>
+      </w:r>
+      <w:proofErr w:type="gramStart"/>
+      <w:r>
+        <w:t>Expressions :</w:t>
+      </w:r>
+      <w:proofErr w:type="gramEnd"/>
+      <w:r>
+        <w:t xml:space="preserve"> </w:t>
       </w:r>
     </w:p>
     <w:p>
@@ -1101,8 +1251,13 @@
     <w:p/>
     <w:p>
       <w:r>
-        <w:t>Data tables :</w:t>
-      </w:r>
+        <w:t xml:space="preserve">Data </w:t>
+      </w:r>
+      <w:proofErr w:type="gramStart"/>
+      <w:r>
+        <w:t>tables :</w:t>
+      </w:r>
+      <w:proofErr w:type="gramEnd"/>
     </w:p>
     <w:p>
       <w:r>
@@ -1201,9 +1356,11 @@
           <w:numId w:val="2"/>
         </w:numPr>
       </w:pPr>
+      <w:proofErr w:type="spellStart"/>
       <w:r>
         <w:t>uat</w:t>
       </w:r>
+      <w:proofErr w:type="spellEnd"/>
     </w:p>
     <w:p>
       <w:pPr>
@@ -1242,8 +1399,13 @@
       </w:r>
     </w:p>
     <w:p>
-      <w:r>
-        <w:t>Use  tags attribute in cucumber Options</w:t>
+      <w:proofErr w:type="gramStart"/>
+      <w:r>
+        <w:t>Use  tags</w:t>
+      </w:r>
+      <w:proofErr w:type="gramEnd"/>
+      <w:r>
+        <w:t xml:space="preserve"> attribute in cucumber Options</w:t>
       </w:r>
     </w:p>
     <w:p>
@@ -1301,15 +1463,506 @@
     </w:p>
     <w:p/>
     <w:p>
+      <w:pPr>
+        <w:pBdr>
+          <w:bottom w:val="single" w:sz="6" w:space="1" w:color="auto"/>
+        </w:pBdr>
+      </w:pPr>
+      <w:proofErr w:type="spellStart"/>
       <w:r>
         <w:t>BackGroud</w:t>
       </w:r>
-    </w:p>
-    <w:p>
-      <w:r>
+      <w:proofErr w:type="spellEnd"/>
+      <w:r>
+        <w:t>:</w:t>
+      </w:r>
+    </w:p>
+    <w:p>
+      <w:r>
+        <w:t xml:space="preserve">Preconditions to the </w:t>
+      </w:r>
+      <w:proofErr w:type="gramStart"/>
+      <w:r>
+        <w:t>Scenario ,</w:t>
+      </w:r>
+      <w:proofErr w:type="gramEnd"/>
+      <w:r>
+        <w:t xml:space="preserve"> before executing the scenario our background will be executed!!!</w:t>
+      </w:r>
+    </w:p>
+    <w:p>
+      <w:r>
+        <w:rPr>
+          <w:noProof/>
+        </w:rPr>
+        <w:drawing>
+          <wp:inline distT="0" distB="0" distL="0" distR="0">
+            <wp:extent cx="4997038" cy="3103708"/>
+            <wp:effectExtent l="19050" t="0" r="0" b="0"/>
+            <wp:docPr id="11" name="Picture 1"/>
+            <wp:cNvGraphicFramePr>
+              <a:graphicFrameLocks xmlns:a="http://schemas.openxmlformats.org/drawingml/2006/main" noChangeAspect="1"/>
+            </wp:cNvGraphicFramePr>
+            <a:graphic xmlns:a="http://schemas.openxmlformats.org/drawingml/2006/main">
+              <a:graphicData uri="http://schemas.openxmlformats.org/drawingml/2006/picture">
+                <pic:pic xmlns:pic="http://schemas.openxmlformats.org/drawingml/2006/picture">
+                  <pic:nvPicPr>
+                    <pic:cNvPr id="0" name="Picture 1"/>
+                    <pic:cNvPicPr>
+                      <a:picLocks noChangeAspect="1" noChangeArrowheads="1"/>
+                    </pic:cNvPicPr>
+                  </pic:nvPicPr>
+                  <pic:blipFill>
+                    <a:blip r:embed="rId19"/>
+                    <a:srcRect/>
+                    <a:stretch>
+                      <a:fillRect/>
+                    </a:stretch>
+                  </pic:blipFill>
+                  <pic:spPr bwMode="auto">
+                    <a:xfrm>
+                      <a:off x="0" y="0"/>
+                      <a:ext cx="4999155" cy="3105023"/>
+                    </a:xfrm>
+                    <a:prstGeom prst="rect">
+                      <a:avLst/>
+                    </a:prstGeom>
+                    <a:noFill/>
+                    <a:ln w="9525">
+                      <a:noFill/>
+                      <a:miter lim="800000"/>
+                      <a:headEnd/>
+                      <a:tailEnd/>
+                    </a:ln>
+                  </pic:spPr>
+                </pic:pic>
+              </a:graphicData>
+            </a:graphic>
+          </wp:inline>
+        </w:drawing>
+      </w:r>
+    </w:p>
+    <w:p>
+      <w:pPr>
+        <w:pBdr>
+          <w:bottom w:val="single" w:sz="6" w:space="1" w:color="auto"/>
+        </w:pBdr>
+      </w:pPr>
+    </w:p>
+    <w:p>
+      <w:pPr>
+        <w:pBdr>
+          <w:bottom w:val="single" w:sz="6" w:space="1" w:color="auto"/>
+        </w:pBdr>
+      </w:pPr>
+    </w:p>
+    <w:p>
+      <w:pPr>
+        <w:pBdr>
+          <w:bottom w:val="single" w:sz="6" w:space="1" w:color="auto"/>
+        </w:pBdr>
+      </w:pPr>
+      <w:proofErr w:type="gramStart"/>
+      <w:r>
+        <w:lastRenderedPageBreak/>
         <w:t>Hooks</w:t>
       </w:r>
-    </w:p>
+      <w:r>
+        <w:t xml:space="preserve"> :</w:t>
+      </w:r>
+      <w:proofErr w:type="gramEnd"/>
+    </w:p>
+    <w:p>
+      <w:r>
+        <w:t>@before</w:t>
+      </w:r>
+    </w:p>
+    <w:p>
+      <w:pPr>
+        <w:pStyle w:val="ListParagraph"/>
+        <w:numPr>
+          <w:ilvl w:val="0"/>
+          <w:numId w:val="3"/>
+        </w:numPr>
+      </w:pPr>
+      <w:r>
+        <w:t>create a driver</w:t>
+      </w:r>
+    </w:p>
+    <w:p>
+      <w:pPr>
+        <w:pStyle w:val="ListParagraph"/>
+        <w:numPr>
+          <w:ilvl w:val="0"/>
+          <w:numId w:val="3"/>
+        </w:numPr>
+      </w:pPr>
+      <w:r>
+        <w:t>launch application</w:t>
+      </w:r>
+    </w:p>
+    <w:p>
+      <w:pPr>
+        <w:pStyle w:val="ListParagraph"/>
+        <w:numPr>
+          <w:ilvl w:val="0"/>
+          <w:numId w:val="3"/>
+        </w:numPr>
+      </w:pPr>
+      <w:r>
+        <w:t>DB connection</w:t>
+      </w:r>
+    </w:p>
+    <w:p>
+      <w:pPr>
+        <w:pStyle w:val="ListParagraph"/>
+        <w:numPr>
+          <w:ilvl w:val="0"/>
+          <w:numId w:val="3"/>
+        </w:numPr>
+      </w:pPr>
+      <w:r>
+        <w:t xml:space="preserve">Enabling cookies or proxy settings </w:t>
+      </w:r>
+    </w:p>
+    <w:p>
+      <w:r>
+        <w:t>@after</w:t>
+      </w:r>
+    </w:p>
+    <w:p>
+      <w:pPr>
+        <w:pStyle w:val="ListParagraph"/>
+        <w:numPr>
+          <w:ilvl w:val="0"/>
+          <w:numId w:val="4"/>
+        </w:numPr>
+      </w:pPr>
+      <w:r>
+        <w:t>Logout</w:t>
+      </w:r>
+    </w:p>
+    <w:p>
+      <w:pPr>
+        <w:pStyle w:val="ListParagraph"/>
+        <w:numPr>
+          <w:ilvl w:val="0"/>
+          <w:numId w:val="4"/>
+        </w:numPr>
+      </w:pPr>
+      <w:r>
+        <w:t>closing browser</w:t>
+      </w:r>
+    </w:p>
+    <w:p>
+      <w:pPr>
+        <w:pStyle w:val="ListParagraph"/>
+        <w:numPr>
+          <w:ilvl w:val="0"/>
+          <w:numId w:val="4"/>
+        </w:numPr>
+      </w:pPr>
+      <w:r>
+        <w:t>close DB connection</w:t>
+      </w:r>
+    </w:p>
+    <w:p>
+      <w:pPr>
+        <w:pStyle w:val="ListParagraph"/>
+        <w:numPr>
+          <w:ilvl w:val="0"/>
+          <w:numId w:val="4"/>
+        </w:numPr>
+      </w:pPr>
+      <w:r>
+        <w:t>reset all the settings</w:t>
+      </w:r>
+    </w:p>
+    <w:p>
+      <w:pPr>
+        <w:pBdr>
+          <w:bottom w:val="single" w:sz="6" w:space="1" w:color="auto"/>
+        </w:pBdr>
+      </w:pPr>
+      <w:r>
+        <w:t xml:space="preserve">Tagged </w:t>
+      </w:r>
+      <w:proofErr w:type="gramStart"/>
+      <w:r>
+        <w:t>Hooks :</w:t>
+      </w:r>
+      <w:proofErr w:type="gramEnd"/>
+    </w:p>
+    <w:p>
+      <w:proofErr w:type="gramStart"/>
+      <w:r>
+        <w:t>@before(</w:t>
+      </w:r>
+      <w:proofErr w:type="gramEnd"/>
+      <w:r>
+        <w:t>“@regression”)</w:t>
+      </w:r>
+    </w:p>
+    <w:p>
+      <w:proofErr w:type="gramStart"/>
+      <w:r>
+        <w:t>public</w:t>
+      </w:r>
+      <w:proofErr w:type="gramEnd"/>
+      <w:r>
+        <w:t xml:space="preserve"> void launch()</w:t>
+      </w:r>
+    </w:p>
+    <w:p>
+      <w:r>
+        <w:t>{</w:t>
+      </w:r>
+    </w:p>
+    <w:p/>
+    <w:p>
+      <w:r>
+        <w:t>}</w:t>
+      </w:r>
+    </w:p>
+    <w:p/>
+    <w:p>
+      <w:pPr>
+        <w:pBdr>
+          <w:bottom w:val="single" w:sz="6" w:space="1" w:color="auto"/>
+        </w:pBdr>
+      </w:pPr>
+      <w:r>
+        <w:t>Order of execution of hooks:</w:t>
+      </w:r>
+    </w:p>
+    <w:p>
+      <w:proofErr w:type="gramStart"/>
+      <w:r>
+        <w:t>@before(</w:t>
+      </w:r>
+      <w:proofErr w:type="gramEnd"/>
+      <w:r>
+        <w:t>order=1)</w:t>
+      </w:r>
+    </w:p>
+    <w:p>
+      <w:proofErr w:type="gramStart"/>
+      <w:r>
+        <w:t>@after(</w:t>
+      </w:r>
+      <w:proofErr w:type="gramEnd"/>
+      <w:r>
+        <w:t>order=2)</w:t>
+      </w:r>
+    </w:p>
+    <w:p>
+      <w:pPr>
+        <w:pBdr>
+          <w:bottom w:val="single" w:sz="6" w:space="1" w:color="auto"/>
+        </w:pBdr>
+      </w:pPr>
+      <w:r>
+        <w:t>Hooks on Steps:</w:t>
+      </w:r>
+    </w:p>
+    <w:p>
+      <w:pPr>
+        <w:shd w:val="clear" w:color="auto" w:fill="EFEFEF"/>
+        <w:tabs>
+          <w:tab w:val="left" w:pos="916"/>
+          <w:tab w:val="left" w:pos="1832"/>
+          <w:tab w:val="left" w:pos="2748"/>
+          <w:tab w:val="left" w:pos="3664"/>
+          <w:tab w:val="left" w:pos="4580"/>
+          <w:tab w:val="left" w:pos="5496"/>
+          <w:tab w:val="left" w:pos="6412"/>
+          <w:tab w:val="left" w:pos="7328"/>
+          <w:tab w:val="left" w:pos="8244"/>
+          <w:tab w:val="left" w:pos="9160"/>
+          <w:tab w:val="left" w:pos="10076"/>
+          <w:tab w:val="left" w:pos="10992"/>
+          <w:tab w:val="left" w:pos="11908"/>
+          <w:tab w:val="left" w:pos="12824"/>
+          <w:tab w:val="left" w:pos="13740"/>
+          <w:tab w:val="left" w:pos="14656"/>
+        </w:tabs>
+        <w:spacing w:after="240" w:line="240" w:lineRule="auto"/>
+        <w:rPr>
+          <w:rFonts w:ascii="Courier New" w:eastAsia="Times New Roman" w:hAnsi="Courier New" w:cs="Courier New"/>
+          <w:color w:val="212529"/>
+          <w:sz w:val="12"/>
+          <w:szCs w:val="12"/>
+        </w:rPr>
+      </w:pPr>
+      <w:r>
+        <w:rPr>
+          <w:rFonts w:ascii="Courier New" w:eastAsia="Times New Roman" w:hAnsi="Courier New" w:cs="Courier New"/>
+          <w:color w:val="212529"/>
+          <w:sz w:val="20"/>
+        </w:rPr>
+        <w:t>@</w:t>
+      </w:r>
+      <w:proofErr w:type="spellStart"/>
+      <w:r>
+        <w:rPr>
+          <w:rFonts w:ascii="Courier New" w:eastAsia="Times New Roman" w:hAnsi="Courier New" w:cs="Courier New"/>
+          <w:color w:val="212529"/>
+          <w:sz w:val="20"/>
+        </w:rPr>
+        <w:t>BeforeStep</w:t>
+      </w:r>
+      <w:proofErr w:type="spellEnd"/>
+    </w:p>
+    <w:p>
+      <w:pPr>
+        <w:pStyle w:val="HTMLPreformatted"/>
+        <w:shd w:val="clear" w:color="auto" w:fill="EFEFEF"/>
+        <w:spacing w:after="240"/>
+        <w:rPr>
+          <w:color w:val="212529"/>
+          <w:sz w:val="12"/>
+          <w:szCs w:val="12"/>
+        </w:rPr>
+      </w:pPr>
+      <w:r>
+        <w:rPr>
+          <w:rStyle w:val="HTMLCode"/>
+          <w:color w:val="212529"/>
+        </w:rPr>
+        <w:t>@</w:t>
+      </w:r>
+      <w:proofErr w:type="spellStart"/>
+      <w:r>
+        <w:rPr>
+          <w:rStyle w:val="HTMLCode"/>
+          <w:color w:val="212529"/>
+        </w:rPr>
+        <w:t>AfterStep</w:t>
+      </w:r>
+      <w:proofErr w:type="spellEnd"/>
+    </w:p>
+    <w:p>
+      <w:pPr>
+        <w:pBdr>
+          <w:bottom w:val="single" w:sz="6" w:space="1" w:color="auto"/>
+        </w:pBdr>
+        <w:shd w:val="clear" w:color="auto" w:fill="FFFFFF"/>
+        <w:spacing w:before="274" w:after="137" w:line="240" w:lineRule="auto"/>
+        <w:outlineLvl w:val="1"/>
+        <w:rPr>
+          <w:rFonts w:ascii="Arial" w:eastAsia="Times New Roman" w:hAnsi="Arial" w:cs="Arial"/>
+          <w:b/>
+          <w:bCs/>
+          <w:color w:val="363636"/>
+          <w:sz w:val="42"/>
+          <w:szCs w:val="42"/>
+        </w:rPr>
+      </w:pPr>
+      <w:r>
+        <w:rPr>
+          <w:rFonts w:ascii="Arial" w:eastAsia="Times New Roman" w:hAnsi="Arial" w:cs="Arial"/>
+          <w:b/>
+          <w:bCs/>
+          <w:color w:val="363636"/>
+          <w:sz w:val="42"/>
+          <w:szCs w:val="42"/>
+        </w:rPr>
+        <w:t>Conditional hooks</w:t>
+      </w:r>
+    </w:p>
+    <w:p>
+      <w:proofErr w:type="gramStart"/>
+      <w:r>
+        <w:t>@before(</w:t>
+      </w:r>
+      <w:proofErr w:type="gramEnd"/>
+      <w:r>
+        <w:t>“@regression and @</w:t>
+      </w:r>
+      <w:proofErr w:type="spellStart"/>
+      <w:r>
+        <w:t>google</w:t>
+      </w:r>
+      <w:proofErr w:type="spellEnd"/>
+      <w:r>
+        <w:t>”)</w:t>
+      </w:r>
+    </w:p>
+    <w:p/>
+    <w:p>
+      <w:r>
+        <w:lastRenderedPageBreak/>
+        <w:t>POM</w:t>
+      </w:r>
+    </w:p>
+    <w:p>
+      <w:r>
+        <w:rPr>
+          <w:noProof/>
+        </w:rPr>
+        <w:drawing>
+          <wp:inline distT="0" distB="0" distL="0" distR="0">
+            <wp:extent cx="5935345" cy="2472690"/>
+            <wp:effectExtent l="19050" t="0" r="8255" b="0"/>
+            <wp:docPr id="13" name="Picture 4"/>
+            <wp:cNvGraphicFramePr>
+              <a:graphicFrameLocks xmlns:a="http://schemas.openxmlformats.org/drawingml/2006/main" noChangeAspect="1"/>
+            </wp:cNvGraphicFramePr>
+            <a:graphic xmlns:a="http://schemas.openxmlformats.org/drawingml/2006/main">
+              <a:graphicData uri="http://schemas.openxmlformats.org/drawingml/2006/picture">
+                <pic:pic xmlns:pic="http://schemas.openxmlformats.org/drawingml/2006/picture">
+                  <pic:nvPicPr>
+                    <pic:cNvPr id="0" name="Picture 4"/>
+                    <pic:cNvPicPr>
+                      <a:picLocks noChangeAspect="1" noChangeArrowheads="1"/>
+                    </pic:cNvPicPr>
+                  </pic:nvPicPr>
+                  <pic:blipFill>
+                    <a:blip r:embed="rId20"/>
+                    <a:srcRect/>
+                    <a:stretch>
+                      <a:fillRect/>
+                    </a:stretch>
+                  </pic:blipFill>
+                  <pic:spPr bwMode="auto">
+                    <a:xfrm>
+                      <a:off x="0" y="0"/>
+                      <a:ext cx="5935345" cy="2472690"/>
+                    </a:xfrm>
+                    <a:prstGeom prst="rect">
+                      <a:avLst/>
+                    </a:prstGeom>
+                    <a:noFill/>
+                    <a:ln w="9525">
+                      <a:noFill/>
+                      <a:miter lim="800000"/>
+                      <a:headEnd/>
+                      <a:tailEnd/>
+                    </a:ln>
+                  </pic:spPr>
+                </pic:pic>
+              </a:graphicData>
+            </a:graphic>
+          </wp:inline>
+        </w:drawing>
+      </w:r>
+    </w:p>
+    <w:p>
+      <w:pPr>
+        <w:pBdr>
+          <w:bottom w:val="single" w:sz="6" w:space="1" w:color="auto"/>
+        </w:pBdr>
+      </w:pPr>
+      <w:r>
+        <w:t xml:space="preserve">POM Using Page Factory </w:t>
+      </w:r>
+      <w:proofErr w:type="gramStart"/>
+      <w:r>
+        <w:t>Methodology :</w:t>
+      </w:r>
+      <w:proofErr w:type="gramEnd"/>
+    </w:p>
+    <w:p/>
     <w:p/>
     <w:sectPr>
       <w:pgSz w:w="12240" w:h="15840"/>
@@ -1437,6 +2090,119 @@
     </w:lvl>
   </w:abstractNum>
   <w:abstractNum w:abstractNumId="1">
+    <w:nsid w:val="13432664"/>
+    <w:multiLevelType w:val="hybridMultilevel"/>
+    <w:tmpl w:val="FF9A78FE"/>
+    <w:lvl w:ilvl="0" w:tplc="04090001">
+      <w:start w:val="1"/>
+      <w:numFmt w:val="bullet"/>
+      <w:lvlText w:val=""/>
+      <w:lvlJc w:val="left"/>
+      <w:pPr>
+        <w:ind w:left="720" w:hanging="360"/>
+      </w:pPr>
+      <w:rPr>
+        <w:rFonts w:ascii="Symbol" w:hAnsi="Symbol" w:hint="default"/>
+      </w:rPr>
+    </w:lvl>
+    <w:lvl w:ilvl="1" w:tplc="04090003" w:tentative="1">
+      <w:start w:val="1"/>
+      <w:numFmt w:val="bullet"/>
+      <w:lvlText w:val="o"/>
+      <w:lvlJc w:val="left"/>
+      <w:pPr>
+        <w:ind w:left="1440" w:hanging="360"/>
+      </w:pPr>
+      <w:rPr>
+        <w:rFonts w:ascii="Courier New" w:hAnsi="Courier New" w:cs="Courier New" w:hint="default"/>
+      </w:rPr>
+    </w:lvl>
+    <w:lvl w:ilvl="2" w:tplc="04090005" w:tentative="1">
+      <w:start w:val="1"/>
+      <w:numFmt w:val="bullet"/>
+      <w:lvlText w:val=""/>
+      <w:lvlJc w:val="left"/>
+      <w:pPr>
+        <w:ind w:left="2160" w:hanging="360"/>
+      </w:pPr>
+      <w:rPr>
+        <w:rFonts w:ascii="Wingdings" w:hAnsi="Wingdings" w:hint="default"/>
+      </w:rPr>
+    </w:lvl>
+    <w:lvl w:ilvl="3" w:tplc="04090001" w:tentative="1">
+      <w:start w:val="1"/>
+      <w:numFmt w:val="bullet"/>
+      <w:lvlText w:val=""/>
+      <w:lvlJc w:val="left"/>
+      <w:pPr>
+        <w:ind w:left="2880" w:hanging="360"/>
+      </w:pPr>
+      <w:rPr>
+        <w:rFonts w:ascii="Symbol" w:hAnsi="Symbol" w:hint="default"/>
+      </w:rPr>
+    </w:lvl>
+    <w:lvl w:ilvl="4" w:tplc="04090003" w:tentative="1">
+      <w:start w:val="1"/>
+      <w:numFmt w:val="bullet"/>
+      <w:lvlText w:val="o"/>
+      <w:lvlJc w:val="left"/>
+      <w:pPr>
+        <w:ind w:left="3600" w:hanging="360"/>
+      </w:pPr>
+      <w:rPr>
+        <w:rFonts w:ascii="Courier New" w:hAnsi="Courier New" w:cs="Courier New" w:hint="default"/>
+      </w:rPr>
+    </w:lvl>
+    <w:lvl w:ilvl="5" w:tplc="04090005" w:tentative="1">
+      <w:start w:val="1"/>
+      <w:numFmt w:val="bullet"/>
+      <w:lvlText w:val=""/>
+      <w:lvlJc w:val="left"/>
+      <w:pPr>
+        <w:ind w:left="4320" w:hanging="360"/>
+      </w:pPr>
+      <w:rPr>
+        <w:rFonts w:ascii="Wingdings" w:hAnsi="Wingdings" w:hint="default"/>
+      </w:rPr>
+    </w:lvl>
+    <w:lvl w:ilvl="6" w:tplc="04090001" w:tentative="1">
+      <w:start w:val="1"/>
+      <w:numFmt w:val="bullet"/>
+      <w:lvlText w:val=""/>
+      <w:lvlJc w:val="left"/>
+      <w:pPr>
+        <w:ind w:left="5040" w:hanging="360"/>
+      </w:pPr>
+      <w:rPr>
+        <w:rFonts w:ascii="Symbol" w:hAnsi="Symbol" w:hint="default"/>
+      </w:rPr>
+    </w:lvl>
+    <w:lvl w:ilvl="7" w:tplc="04090003" w:tentative="1">
+      <w:start w:val="1"/>
+      <w:numFmt w:val="bullet"/>
+      <w:lvlText w:val="o"/>
+      <w:lvlJc w:val="left"/>
+      <w:pPr>
+        <w:ind w:left="5760" w:hanging="360"/>
+      </w:pPr>
+      <w:rPr>
+        <w:rFonts w:ascii="Courier New" w:hAnsi="Courier New" w:cs="Courier New" w:hint="default"/>
+      </w:rPr>
+    </w:lvl>
+    <w:lvl w:ilvl="8" w:tplc="04090005" w:tentative="1">
+      <w:start w:val="1"/>
+      <w:numFmt w:val="bullet"/>
+      <w:lvlText w:val=""/>
+      <w:lvlJc w:val="left"/>
+      <w:pPr>
+        <w:ind w:left="6480" w:hanging="360"/>
+      </w:pPr>
+      <w:rPr>
+        <w:rFonts w:ascii="Wingdings" w:hAnsi="Wingdings" w:hint="default"/>
+      </w:rPr>
+    </w:lvl>
+  </w:abstractNum>
+  <w:abstractNum w:abstractNumId="2">
     <w:nsid w:val="2CB8419D"/>
     <w:multiLevelType w:val="hybridMultilevel"/>
     <w:tmpl w:val="D3FAC250"/>
@@ -1522,11 +2288,130 @@
       </w:pPr>
     </w:lvl>
   </w:abstractNum>
+  <w:abstractNum w:abstractNumId="3">
+    <w:nsid w:val="692461D2"/>
+    <w:multiLevelType w:val="hybridMultilevel"/>
+    <w:tmpl w:val="1EB457BE"/>
+    <w:lvl w:ilvl="0" w:tplc="04090001">
+      <w:start w:val="1"/>
+      <w:numFmt w:val="bullet"/>
+      <w:lvlText w:val=""/>
+      <w:lvlJc w:val="left"/>
+      <w:pPr>
+        <w:ind w:left="720" w:hanging="360"/>
+      </w:pPr>
+      <w:rPr>
+        <w:rFonts w:ascii="Symbol" w:hAnsi="Symbol" w:hint="default"/>
+      </w:rPr>
+    </w:lvl>
+    <w:lvl w:ilvl="1" w:tplc="04090003" w:tentative="1">
+      <w:start w:val="1"/>
+      <w:numFmt w:val="bullet"/>
+      <w:lvlText w:val="o"/>
+      <w:lvlJc w:val="left"/>
+      <w:pPr>
+        <w:ind w:left="1440" w:hanging="360"/>
+      </w:pPr>
+      <w:rPr>
+        <w:rFonts w:ascii="Courier New" w:hAnsi="Courier New" w:cs="Courier New" w:hint="default"/>
+      </w:rPr>
+    </w:lvl>
+    <w:lvl w:ilvl="2" w:tplc="04090005" w:tentative="1">
+      <w:start w:val="1"/>
+      <w:numFmt w:val="bullet"/>
+      <w:lvlText w:val=""/>
+      <w:lvlJc w:val="left"/>
+      <w:pPr>
+        <w:ind w:left="2160" w:hanging="360"/>
+      </w:pPr>
+      <w:rPr>
+        <w:rFonts w:ascii="Wingdings" w:hAnsi="Wingdings" w:hint="default"/>
+      </w:rPr>
+    </w:lvl>
+    <w:lvl w:ilvl="3" w:tplc="04090001" w:tentative="1">
+      <w:start w:val="1"/>
+      <w:numFmt w:val="bullet"/>
+      <w:lvlText w:val=""/>
+      <w:lvlJc w:val="left"/>
+      <w:pPr>
+        <w:ind w:left="2880" w:hanging="360"/>
+      </w:pPr>
+      <w:rPr>
+        <w:rFonts w:ascii="Symbol" w:hAnsi="Symbol" w:hint="default"/>
+      </w:rPr>
+    </w:lvl>
+    <w:lvl w:ilvl="4" w:tplc="04090003" w:tentative="1">
+      <w:start w:val="1"/>
+      <w:numFmt w:val="bullet"/>
+      <w:lvlText w:val="o"/>
+      <w:lvlJc w:val="left"/>
+      <w:pPr>
+        <w:ind w:left="3600" w:hanging="360"/>
+      </w:pPr>
+      <w:rPr>
+        <w:rFonts w:ascii="Courier New" w:hAnsi="Courier New" w:cs="Courier New" w:hint="default"/>
+      </w:rPr>
+    </w:lvl>
+    <w:lvl w:ilvl="5" w:tplc="04090005" w:tentative="1">
+      <w:start w:val="1"/>
+      <w:numFmt w:val="bullet"/>
+      <w:lvlText w:val=""/>
+      <w:lvlJc w:val="left"/>
+      <w:pPr>
+        <w:ind w:left="4320" w:hanging="360"/>
+      </w:pPr>
+      <w:rPr>
+        <w:rFonts w:ascii="Wingdings" w:hAnsi="Wingdings" w:hint="default"/>
+      </w:rPr>
+    </w:lvl>
+    <w:lvl w:ilvl="6" w:tplc="04090001" w:tentative="1">
+      <w:start w:val="1"/>
+      <w:numFmt w:val="bullet"/>
+      <w:lvlText w:val=""/>
+      <w:lvlJc w:val="left"/>
+      <w:pPr>
+        <w:ind w:left="5040" w:hanging="360"/>
+      </w:pPr>
+      <w:rPr>
+        <w:rFonts w:ascii="Symbol" w:hAnsi="Symbol" w:hint="default"/>
+      </w:rPr>
+    </w:lvl>
+    <w:lvl w:ilvl="7" w:tplc="04090003" w:tentative="1">
+      <w:start w:val="1"/>
+      <w:numFmt w:val="bullet"/>
+      <w:lvlText w:val="o"/>
+      <w:lvlJc w:val="left"/>
+      <w:pPr>
+        <w:ind w:left="5760" w:hanging="360"/>
+      </w:pPr>
+      <w:rPr>
+        <w:rFonts w:ascii="Courier New" w:hAnsi="Courier New" w:cs="Courier New" w:hint="default"/>
+      </w:rPr>
+    </w:lvl>
+    <w:lvl w:ilvl="8" w:tplc="04090005" w:tentative="1">
+      <w:start w:val="1"/>
+      <w:numFmt w:val="bullet"/>
+      <w:lvlText w:val=""/>
+      <w:lvlJc w:val="left"/>
+      <w:pPr>
+        <w:ind w:left="6480" w:hanging="360"/>
+      </w:pPr>
+      <w:rPr>
+        <w:rFonts w:ascii="Wingdings" w:hAnsi="Wingdings" w:hint="default"/>
+      </w:rPr>
+    </w:lvl>
+  </w:abstractNum>
   <w:num w:numId="1">
-    <w:abstractNumId w:val="1"/>
+    <w:abstractNumId w:val="2"/>
   </w:num>
   <w:num w:numId="2">
     <w:abstractNumId w:val="0"/>
+  </w:num>
+  <w:num w:numId="3">
+    <w:abstractNumId w:val="1"/>
+  </w:num>
+  <w:num w:numId="4">
+    <w:abstractNumId w:val="3"/>
   </w:num>
 </w:numbering>
 </file>
@@ -1692,6 +2577,25 @@
     <w:qFormat/>
     <w:rsid w:val="005E2E62"/>
   </w:style>
+  <w:style w:type="paragraph" w:styleId="Heading2">
+    <w:name w:val="heading 2"/>
+    <w:basedOn w:val="Normal"/>
+    <w:link w:val="Heading2Char"/>
+    <w:uiPriority w:val="9"/>
+    <w:qFormat/>
+    <w:rsid w:val="00F0704B"/>
+    <w:pPr>
+      <w:spacing w:before="100" w:beforeAutospacing="1" w:after="100" w:afterAutospacing="1" w:line="240" w:lineRule="auto"/>
+      <w:outlineLvl w:val="1"/>
+    </w:pPr>
+    <w:rPr>
+      <w:rFonts w:ascii="Times New Roman" w:eastAsia="Times New Roman" w:hAnsi="Times New Roman" w:cs="Times New Roman"/>
+      <w:b/>
+      <w:bCs/>
+      <w:sz w:val="36"/>
+      <w:szCs w:val="36"/>
+    </w:rPr>
+  </w:style>
   <w:style w:type="character" w:default="1" w:styleId="DefaultParagraphFont">
     <w:name w:val="Default Paragraph Font"/>
     <w:uiPriority w:val="1"/>
@@ -1771,6 +2675,81 @@
       <w:ind w:left="720"/>
       <w:contextualSpacing/>
     </w:pPr>
+  </w:style>
+  <w:style w:type="paragraph" w:styleId="HTMLPreformatted">
+    <w:name w:val="HTML Preformatted"/>
+    <w:basedOn w:val="Normal"/>
+    <w:link w:val="HTMLPreformattedChar"/>
+    <w:uiPriority w:val="99"/>
+    <w:semiHidden/>
+    <w:unhideWhenUsed/>
+    <w:rsid w:val="00F0704B"/>
+    <w:pPr>
+      <w:tabs>
+        <w:tab w:val="left" w:pos="916"/>
+        <w:tab w:val="left" w:pos="1832"/>
+        <w:tab w:val="left" w:pos="2748"/>
+        <w:tab w:val="left" w:pos="3664"/>
+        <w:tab w:val="left" w:pos="4580"/>
+        <w:tab w:val="left" w:pos="5496"/>
+        <w:tab w:val="left" w:pos="6412"/>
+        <w:tab w:val="left" w:pos="7328"/>
+        <w:tab w:val="left" w:pos="8244"/>
+        <w:tab w:val="left" w:pos="9160"/>
+        <w:tab w:val="left" w:pos="10076"/>
+        <w:tab w:val="left" w:pos="10992"/>
+        <w:tab w:val="left" w:pos="11908"/>
+        <w:tab w:val="left" w:pos="12824"/>
+        <w:tab w:val="left" w:pos="13740"/>
+        <w:tab w:val="left" w:pos="14656"/>
+      </w:tabs>
+      <w:spacing w:after="0" w:line="240" w:lineRule="auto"/>
+    </w:pPr>
+    <w:rPr>
+      <w:rFonts w:ascii="Courier New" w:eastAsia="Times New Roman" w:hAnsi="Courier New" w:cs="Courier New"/>
+      <w:sz w:val="20"/>
+      <w:szCs w:val="20"/>
+    </w:rPr>
+  </w:style>
+  <w:style w:type="character" w:customStyle="1" w:styleId="HTMLPreformattedChar">
+    <w:name w:val="HTML Preformatted Char"/>
+    <w:basedOn w:val="DefaultParagraphFont"/>
+    <w:link w:val="HTMLPreformatted"/>
+    <w:uiPriority w:val="99"/>
+    <w:semiHidden/>
+    <w:rsid w:val="00F0704B"/>
+    <w:rPr>
+      <w:rFonts w:ascii="Courier New" w:eastAsia="Times New Roman" w:hAnsi="Courier New" w:cs="Courier New"/>
+      <w:sz w:val="20"/>
+      <w:szCs w:val="20"/>
+    </w:rPr>
+  </w:style>
+  <w:style w:type="character" w:styleId="HTMLCode">
+    <w:name w:val="HTML Code"/>
+    <w:basedOn w:val="DefaultParagraphFont"/>
+    <w:uiPriority w:val="99"/>
+    <w:semiHidden/>
+    <w:unhideWhenUsed/>
+    <w:rsid w:val="00F0704B"/>
+    <w:rPr>
+      <w:rFonts w:ascii="Courier New" w:eastAsia="Times New Roman" w:hAnsi="Courier New" w:cs="Courier New"/>
+      <w:sz w:val="20"/>
+      <w:szCs w:val="20"/>
+    </w:rPr>
+  </w:style>
+  <w:style w:type="character" w:customStyle="1" w:styleId="Heading2Char">
+    <w:name w:val="Heading 2 Char"/>
+    <w:basedOn w:val="DefaultParagraphFont"/>
+    <w:link w:val="Heading2"/>
+    <w:uiPriority w:val="9"/>
+    <w:rsid w:val="00F0704B"/>
+    <w:rPr>
+      <w:rFonts w:ascii="Times New Roman" w:eastAsia="Times New Roman" w:hAnsi="Times New Roman" w:cs="Times New Roman"/>
+      <w:b/>
+      <w:bCs/>
+      <w:sz w:val="36"/>
+      <w:szCs w:val="36"/>
+    </w:rPr>
   </w:style>
 </w:styles>
 </file>
